--- a/proposal_writeups/research_proposals_writeups/ksadovi_research_proposal_v3.docx
+++ b/proposal_writeups/research_proposals_writeups/ksadovi_research_proposal_v3.docx
@@ -109,13 +109,7 @@
         <w:rPr>
           <w:rFonts w:ascii="Times New Roman" w:hAnsi="Times New Roman" w:cs="Times New Roman"/>
         </w:rPr>
-        <w:t>I</w:t>
-      </w:r>
-      <w:r>
-        <w:rPr>
-          <w:rFonts w:ascii="Times New Roman" w:hAnsi="Times New Roman" w:cs="Times New Roman"/>
-        </w:rPr>
-        <w:t xml:space="preserve"> </w:t>
+        <w:t xml:space="preserve">I </w:t>
       </w:r>
       <w:r>
         <w:rPr>
@@ -2339,6 +2333,12 @@
           <w:rFonts w:ascii="Times New Roman" w:hAnsi="Times New Roman" w:cs="Times New Roman"/>
         </w:rPr>
         <w:t xml:space="preserve"> Tyndall, J. (2019), The Local Labour Market Effects of Light Rail Transit</w:t>
+      </w:r>
+      <w:r>
+        <w:rPr>
+          <w:rFonts w:ascii="Times New Roman" w:hAnsi="Times New Roman" w:cs="Times New Roman"/>
+        </w:rPr>
+        <w:t>.</w:t>
       </w:r>
     </w:p>
     <w:sectPr>

--- a/proposal_writeups/research_proposals_writeups/ksadovi_research_proposal_v3.docx
+++ b/proposal_writeups/research_proposals_writeups/ksadovi_research_proposal_v3.docx
@@ -1177,7 +1177,14 @@
         <w:rPr>
           <w:rFonts w:ascii="Times New Roman" w:hAnsi="Times New Roman" w:cs="Times New Roman"/>
         </w:rPr>
-        <w:t xml:space="preserve">I will create a time index in relation to when a given station opening </w:t>
+        <w:t xml:space="preserve">I will </w:t>
+      </w:r>
+      <w:commentRangeStart w:id="7"/>
+      <w:r>
+        <w:rPr>
+          <w:rFonts w:ascii="Times New Roman" w:hAnsi="Times New Roman" w:cs="Times New Roman"/>
+        </w:rPr>
+        <w:t xml:space="preserve">create a time index in relation to when a given station opening </w:t>
       </w:r>
       <w:r>
         <w:rPr>
@@ -1551,19 +1558,19 @@
         </w:rPr>
         <w:t xml:space="preserve"> and a vector </w:t>
       </w:r>
-      <w:commentRangeStart w:id="7"/>
+      <w:commentRangeStart w:id="8"/>
       <w:r>
         <w:rPr>
           <w:rFonts w:ascii="Times New Roman" w:eastAsiaTheme="minorEastAsia" w:hAnsi="Times New Roman" w:cs="Times New Roman"/>
         </w:rPr>
         <w:t>of</w:t>
       </w:r>
-      <w:commentRangeEnd w:id="7"/>
+      <w:commentRangeEnd w:id="8"/>
       <w:r>
         <w:rPr>
           <w:rStyle w:val="CommentReference"/>
         </w:rPr>
-        <w:commentReference w:id="7"/>
+        <w:commentReference w:id="8"/>
       </w:r>
       <w:r>
         <w:rPr>
@@ -1730,6 +1737,16 @@
               </m:r>
             </m:sub>
           </m:sSub>
+          <w:commentRangeEnd w:id="7"/>
+          <m:r>
+            <m:rPr>
+              <m:sty m:val="p"/>
+            </m:rPr>
+            <w:rPr>
+              <w:rStyle w:val="CommentReference"/>
+            </w:rPr>
+            <w:commentReference w:id="7"/>
+          </m:r>
           <m:r>
             <w:rPr>
               <w:rFonts w:ascii="Cambria Math" w:eastAsiaTheme="minorEastAsia" w:hAnsi="Cambria Math" w:cs="Times New Roman"/>
@@ -1892,7 +1909,14 @@
         <w:rPr>
           <w:rFonts w:ascii="Times New Roman" w:hAnsi="Times New Roman" w:cs="Times New Roman"/>
         </w:rPr>
-        <w:t>, the effect of transit on the individual is studied significantly less frequently</w:t>
+        <w:t xml:space="preserve">, the effect of </w:t>
+      </w:r>
+      <w:commentRangeStart w:id="9"/>
+      <w:r>
+        <w:rPr>
+          <w:rFonts w:ascii="Times New Roman" w:hAnsi="Times New Roman" w:cs="Times New Roman"/>
+        </w:rPr>
+        <w:t>transit on the individual is studied significantly less frequently</w:t>
       </w:r>
       <w:r>
         <w:rPr>
@@ -1924,19 +1948,19 @@
         </w:rPr>
         <w:t xml:space="preserve"> resulting in unwanted </w:t>
       </w:r>
-      <w:commentRangeStart w:id="8"/>
+      <w:commentRangeStart w:id="10"/>
       <w:r>
         <w:rPr>
           <w:rFonts w:ascii="Times New Roman" w:hAnsi="Times New Roman" w:cs="Times New Roman"/>
         </w:rPr>
         <w:t>endogeneity</w:t>
       </w:r>
-      <w:commentRangeEnd w:id="8"/>
+      <w:commentRangeEnd w:id="10"/>
       <w:r>
         <w:rPr>
           <w:rStyle w:val="CommentReference"/>
         </w:rPr>
-        <w:commentReference w:id="8"/>
+        <w:commentReference w:id="10"/>
       </w:r>
       <w:r>
         <w:rPr>
@@ -1954,7 +1978,20 @@
         <w:rPr>
           <w:rFonts w:ascii="Times New Roman" w:hAnsi="Times New Roman" w:cs="Times New Roman"/>
         </w:rPr>
-        <w:t>, these composition effects can obscure the disparate impact of increased transit on various demographic groups and raise questions about the accuracy of study results. My strategy of focusing on individuals ensures that I will make a nuanced contribution to the existing transit literature by measuring transit’s impact on residents conditional on their incumbency status</w:t>
+        <w:t>, these composition effects can obscure the disparate impact of increased transit on various demographic groups and raise questions about the accuracy of study results. My strategy of focusing on individuals ensures that I will make a nuanced cont</w:t>
+      </w:r>
+      <w:commentRangeEnd w:id="9"/>
+      <w:r>
+        <w:rPr>
+          <w:rStyle w:val="CommentReference"/>
+        </w:rPr>
+        <w:commentReference w:id="9"/>
+      </w:r>
+      <w:r>
+        <w:rPr>
+          <w:rFonts w:ascii="Times New Roman" w:hAnsi="Times New Roman" w:cs="Times New Roman"/>
+        </w:rPr>
+        <w:t>ribution to the existing transit literature by measuring transit’s impact on residents conditional on their incumbency status</w:t>
       </w:r>
       <w:r>
         <w:rPr>
@@ -1978,6 +2015,7 @@
         </w:rPr>
         <w:t xml:space="preserve">Broader Impacts: </w:t>
       </w:r>
+      <w:commentRangeStart w:id="11"/>
       <w:r>
         <w:rPr>
           <w:rFonts w:ascii="Times New Roman" w:hAnsi="Times New Roman" w:cs="Times New Roman"/>
@@ -2097,6 +2135,13 @@
           <w:rFonts w:ascii="Times New Roman" w:hAnsi="Times New Roman" w:cs="Times New Roman"/>
         </w:rPr>
         <w:t>so being able to control for individual characteristics like income will inform policymakers as to the heterogeneous effects transit could have on a community.</w:t>
+      </w:r>
+      <w:commentRangeEnd w:id="11"/>
+      <w:r>
+        <w:rPr>
+          <w:rStyle w:val="CommentReference"/>
+        </w:rPr>
+        <w:commentReference w:id="11"/>
       </w:r>
     </w:p>
     <w:p>
@@ -2476,7 +2521,7 @@
       </w:r>
     </w:p>
   </w:comment>
-  <w:comment w:id="7" w:author="Daniel Ringo" w:date="2023-08-01T10:28:00Z" w:initials="DR">
+  <w:comment w:id="8" w:author="Daniel Ringo" w:date="2023-08-01T10:28:00Z" w:initials="DR">
     <w:p>
       <w:pPr>
         <w:pStyle w:val="CommentText"/>
@@ -2492,7 +2537,7 @@
       </w:r>
     </w:p>
   </w:comment>
-  <w:comment w:id="8" w:author="Kyra Sadovi" w:date="2023-08-02T16:56:00Z" w:initials="KS">
+  <w:comment w:id="7" w:author="Kyra Sadovi [2]" w:date="2023-09-11T09:49:00Z" w:initials="KS">
     <w:p>
       <w:pPr>
         <w:pStyle w:val="CommentText"/>
@@ -2504,7 +2549,55 @@
         <w:annotationRef/>
       </w:r>
       <w:r>
+        <w:t>Maybe something on multiplier effect of construction here? Just acknowledge it and move on.</w:t>
+      </w:r>
+    </w:p>
+  </w:comment>
+  <w:comment w:id="10" w:author="Kyra Sadovi" w:date="2023-08-02T16:56:00Z" w:initials="KS">
+    <w:p>
+      <w:pPr>
+        <w:pStyle w:val="CommentText"/>
+      </w:pPr>
+      <w:r>
+        <w:rPr>
+          <w:rStyle w:val="CommentReference"/>
+        </w:rPr>
+        <w:annotationRef/>
+      </w:r>
+      <w:r>
         <w:t xml:space="preserve">Is this right? </w:t>
+      </w:r>
+    </w:p>
+  </w:comment>
+  <w:comment w:id="9" w:author="Kyra Sadovi [2]" w:date="2023-09-11T09:49:00Z" w:initials="KS">
+    <w:p>
+      <w:pPr>
+        <w:pStyle w:val="CommentText"/>
+      </w:pPr>
+      <w:r>
+        <w:rPr>
+          <w:rStyle w:val="CommentReference"/>
+        </w:rPr>
+        <w:annotationRef/>
+      </w:r>
+      <w:r>
+        <w:t>Phrasing from reviewers to use: my analysis will allow me to measure the degree to which there is bias as a result of composition effects in the previous literature</w:t>
+      </w:r>
+    </w:p>
+  </w:comment>
+  <w:comment w:id="11" w:author="Kyra Sadovi [2]" w:date="2023-09-11T09:46:00Z" w:initials="KS">
+    <w:p>
+      <w:pPr>
+        <w:pStyle w:val="CommentText"/>
+      </w:pPr>
+      <w:r>
+        <w:rPr>
+          <w:rStyle w:val="CommentReference"/>
+        </w:rPr>
+        <w:annotationRef/>
+      </w:r>
+      <w:r>
+        <w:t xml:space="preserve">Focus on 1. heterogeneity of effects on neighborhoods and 2. cost-benefit-analysis aspect of the proposal </w:t>
       </w:r>
     </w:p>
   </w:comment>
@@ -2521,7 +2614,10 @@
   <w15:commentEx w15:paraId="4B4D72F9" w15:done="1"/>
   <w15:commentEx w15:paraId="712B3950" w15:done="1"/>
   <w15:commentEx w15:paraId="5E1DA1B0" w15:done="1"/>
+  <w15:commentEx w15:paraId="0C88987C" w15:done="0"/>
   <w15:commentEx w15:paraId="013EDAC1" w15:done="0"/>
+  <w15:commentEx w15:paraId="4587E09B" w15:done="0"/>
+  <w15:commentEx w15:paraId="0838E273" w15:done="0"/>
 </w15:commentsEx>
 </file>
 
@@ -2535,7 +2631,10 @@
   <w16cex:commentExtensible w16cex:durableId="28735B8B" w16cex:dateUtc="2023-08-01T14:23:00Z"/>
   <w16cex:commentExtensible w16cex:durableId="287278AD" w16cex:dateUtc="2023-07-31T22:15:00Z"/>
   <w16cex:commentExtensible w16cex:durableId="28735CDA" w16cex:dateUtc="2023-08-01T14:28:00Z"/>
+  <w16cex:commentExtensible w16cex:durableId="28A96110" w16cex:dateUtc="2023-09-11T13:49:00Z"/>
   <w16cex:commentExtensible w16cex:durableId="28750939" w16cex:dateUtc="2023-08-02T20:56:00Z"/>
+  <w16cex:commentExtensible w16cex:durableId="28A96143" w16cex:dateUtc="2023-09-11T13:49:00Z"/>
+  <w16cex:commentExtensible w16cex:durableId="28A96077" w16cex:dateUtc="2023-09-11T13:46:00Z"/>
 </w16cex:commentsExtensible>
 </file>
 
@@ -2549,7 +2648,10 @@
   <w16cid:commentId w16cid:paraId="4B4D72F9" w16cid:durableId="28735B8B"/>
   <w16cid:commentId w16cid:paraId="712B3950" w16cid:durableId="287278AD"/>
   <w16cid:commentId w16cid:paraId="5E1DA1B0" w16cid:durableId="28735CDA"/>
+  <w16cid:commentId w16cid:paraId="0C88987C" w16cid:durableId="28A96110"/>
   <w16cid:commentId w16cid:paraId="013EDAC1" w16cid:durableId="28750939"/>
+  <w16cid:commentId w16cid:paraId="4587E09B" w16cid:durableId="28A96143"/>
+  <w16cid:commentId w16cid:paraId="0838E273" w16cid:durableId="28A96077"/>
 </w16cid:commentsIds>
 </file>
 
@@ -2831,6 +2933,9 @@
   </w15:person>
   <w15:person w15:author="Daniel Ringo [2]">
     <w15:presenceInfo w15:providerId="None" w15:userId="Daniel Ringo"/>
+  </w15:person>
+  <w15:person w15:author="Kyra Sadovi [2]">
+    <w15:presenceInfo w15:providerId="AD" w15:userId="S::Kyra.M.Sadovi@frb.gov::9a74aead-a876-4b4d-bff7-2168e0af5cbe"/>
   </w15:person>
 </w15:people>
 </file>
@@ -3301,7 +3406,6 @@
     <w:basedOn w:val="Normal"/>
     <w:link w:val="CommentTextChar"/>
     <w:uiPriority w:val="99"/>
-    <w:semiHidden/>
     <w:unhideWhenUsed/>
     <w:rsid w:val="00DA7969"/>
     <w:pPr>
@@ -3317,7 +3421,6 @@
     <w:basedOn w:val="DefaultParagraphFont"/>
     <w:link w:val="CommentText"/>
     <w:uiPriority w:val="99"/>
-    <w:semiHidden/>
     <w:rsid w:val="00DA7969"/>
     <w:rPr>
       <w:sz w:val="20"/>
